--- a/src/Tests/CUSTIS.Generator.Docx.Tests/Samples/errors.template.docx
+++ b/src/Tests/CUSTIS.Generator.Docx.Tests/Samples/errors.template.docx
@@ -13,6 +13,7 @@
         </w:placeholder>
         <w:text/>
       </w:sdtPr>
+      <w:sdtEndPr/>
       <w:sdtContent>
         <w:p>
           <w:pPr>
@@ -24,7 +25,19 @@
             <w:rPr>
               <w:lang w:val="en-US"/>
             </w:rPr>
-            <w:t>No tag</w:t>
+            <w:t>No</w:t>
+          </w:r>
+          <w:r>
+            <w:rPr>
+              <w:lang w:val="en-US"/>
+            </w:rPr>
+            <w:t xml:space="preserve"> name, no</w:t>
+          </w:r>
+          <w:r>
+            <w:rPr>
+              <w:lang w:val="en-US"/>
+            </w:rPr>
+            <w:t xml:space="preserve"> tag</w:t>
           </w:r>
         </w:p>
       </w:sdtContent>
@@ -40,6 +53,7 @@
           <w:docPart w:val="DefaultPlaceholder_-1854013440"/>
         </w:placeholder>
       </w:sdtPr>
+      <w:sdtEndPr/>
       <w:sdtContent>
         <w:p>
           <w:pPr>
@@ -51,15 +65,19 @@
             <w:rPr>
               <w:lang w:val="en-US"/>
             </w:rPr>
-            <w:t>Has n</w:t>
+            <w:t>Has name</w:t>
           </w:r>
-          <w:bookmarkStart w:id="0" w:name="_GoBack"/>
-          <w:bookmarkEnd w:id="0"/>
           <w:r>
             <w:rPr>
               <w:lang w:val="en-US"/>
             </w:rPr>
-            <w:t>ame has no tag</w:t>
+            <w:t>, but hasn’t</w:t>
+          </w:r>
+          <w:r>
+            <w:rPr>
+              <w:lang w:val="en-US"/>
+            </w:rPr>
+            <w:t xml:space="preserve"> tag</w:t>
           </w:r>
         </w:p>
       </w:sdtContent>
@@ -76,6 +94,7 @@
           <w:docPart w:val="DefaultPlaceholder_-1854013440"/>
         </w:placeholder>
       </w:sdtPr>
+      <w:sdtEndPr/>
       <w:sdtContent>
         <w:p>
           <w:pPr>
@@ -107,6 +126,7 @@
           <w:listItem w:value="Выберите элемент."/>
         </w:comboBox>
       </w:sdtPr>
+      <w:sdtEndPr/>
       <w:sdtContent>
         <w:p>
           <w:pPr>
@@ -121,6 +141,94 @@
             <w:t>Not supported placeholder</w:t>
           </w:r>
         </w:p>
+      </w:sdtContent>
+    </w:sdt>
+    <w:sdt>
+      <w:sdtPr>
+        <w:rPr>
+          <w:lang w:val="en-US"/>
+        </w:rPr>
+        <w:alias w:val="not.array"/>
+        <w:tag w:val="not.array"/>
+        <w:id w:val="1071078301"/>
+        <w15:repeatingSection/>
+      </w:sdtPr>
+      <w:sdtContent>
+        <w:sdt>
+          <w:sdtPr>
+            <w:rPr>
+              <w:lang w:val="en-US"/>
+            </w:rPr>
+            <w:id w:val="1620652743"/>
+            <w:placeholder>
+              <w:docPart w:val="DefaultPlaceholder_-1854013435"/>
+            </w:placeholder>
+            <w15:repeatingSectionItem/>
+          </w:sdtPr>
+          <w:sdtContent>
+            <w:p>
+              <w:pPr>
+                <w:rPr>
+                  <w:lang w:val="en-US"/>
+                </w:rPr>
+              </w:pPr>
+              <w:r>
+                <w:rPr>
+                  <w:lang w:val="en-US"/>
+                </w:rPr>
+                <w:t>Not array for repeated section</w:t>
+              </w:r>
+            </w:p>
+          </w:sdtContent>
+        </w:sdt>
+      </w:sdtContent>
+    </w:sdt>
+    <w:sdt>
+      <w:sdtPr>
+        <w:rPr>
+          <w:lang w:val="en-US"/>
+        </w:rPr>
+        <w:alias w:val="val.arr"/>
+        <w:tag w:val="val.arr"/>
+        <w:id w:val="1871336035"/>
+        <w15:repeatingSection/>
+      </w:sdtPr>
+      <w:sdtContent>
+        <w:sdt>
+          <w:sdtPr>
+            <w:rPr>
+              <w:lang w:val="en-US"/>
+            </w:rPr>
+            <w:id w:val="-1816941691"/>
+            <w:placeholder>
+              <w:docPart w:val="DefaultPlaceholder_-1854013435"/>
+            </w:placeholder>
+            <w15:repeatingSectionItem/>
+          </w:sdtPr>
+          <w:sdtContent>
+            <w:p>
+              <w:pPr>
+                <w:rPr>
+                  <w:lang w:val="en-US"/>
+                </w:rPr>
+              </w:pPr>
+              <w:r>
+                <w:rPr>
+                  <w:lang w:val="en-US"/>
+                </w:rPr>
+                <w:t>Array of values for repeate</w:t>
+              </w:r>
+              <w:bookmarkStart w:id="0" w:name="_GoBack"/>
+              <w:bookmarkEnd w:id="0"/>
+              <w:r>
+                <w:rPr>
+                  <w:lang w:val="en-US"/>
+                </w:rPr>
+                <w:t>d section</w:t>
+              </w:r>
+            </w:p>
+          </w:sdtContent>
+        </w:sdt>
       </w:sdtContent>
     </w:sdt>
     <w:sectPr>
@@ -626,6 +734,32 @@
         </w:p>
       </w:docPartBody>
     </w:docPart>
+    <w:docPart>
+      <w:docPartPr>
+        <w:name w:val="DefaultPlaceholder_-1854013435"/>
+        <w:category>
+          <w:name w:val="Общие"/>
+          <w:gallery w:val="placeholder"/>
+        </w:category>
+        <w:types>
+          <w:type w:val="bbPlcHdr"/>
+        </w:types>
+        <w:behaviors>
+          <w:behavior w:val="content"/>
+        </w:behaviors>
+        <w:guid w:val="{C90ABA84-37B5-43E2-97DD-ABF49E43A1BA}"/>
+      </w:docPartPr>
+      <w:docPartBody>
+        <w:p>
+          <w:r>
+            <w:rPr>
+              <w:rStyle w:val="a3"/>
+            </w:rPr>
+            <w:t>Введите любое содержимое, которое хотите повторить, включая другие элементы управления содержимым. Чтобы повторить части таблицы, вы можете также добавить этот элемент управления вокруг строк таблицы.</w:t>
+          </w:r>
+        </w:p>
+      </w:docPartBody>
+    </w:docPart>
   </w:docParts>
 </w:glossaryDocument>
 </file>
@@ -673,6 +807,8 @@
   <w:rsids>
     <w:rsidRoot w:val="003A7A80"/>
     <w:rsid w:val="003A7A80"/>
+    <w:rsid w:val="00A837B8"/>
+    <w:rsid w:val="00C56908"/>
     <w:rsid w:val="00FC6C8A"/>
   </w:rsids>
   <m:mathPr>
@@ -1126,7 +1262,7 @@
     <w:basedOn w:val="a0"/>
     <w:uiPriority w:val="99"/>
     <w:semiHidden/>
-    <w:rsid w:val="003A7A80"/>
+    <w:rsid w:val="00A837B8"/>
     <w:rPr>
       <w:color w:val="808080"/>
     </w:rPr>
